--- a/scenar/Dialogs/Part2.docx
+++ b/scenar/Dialogs/Part2.docx
@@ -13,21 +13,14 @@
       </w:r>
     </w:p>
     <w:p>
-      <w:proofErr w:type="spellStart"/>
-      <w:r>
-        <w:t>Ripley</w:t>
-      </w:r>
-      <w:proofErr w:type="spellEnd"/>
-      <w:r>
-        <w:t xml:space="preserve"> réveilles-toi !</w:t>
-      </w:r>
-    </w:p>
-    <w:p>
-      <w:proofErr w:type="spellStart"/>
-      <w:r>
-        <w:t>Ripley</w:t>
-      </w:r>
-      <w:proofErr w:type="spellEnd"/>
+      <w:r>
+        <w:t>Ripley réveilles-toi !</w:t>
+      </w:r>
+    </w:p>
+    <w:p>
+      <w:r>
+        <w:t>Ripley</w:t>
+      </w:r>
     </w:p>
     <w:p>
       <w:r>
@@ -71,11 +64,9 @@
       </w:r>
     </w:p>
     <w:p>
-      <w:proofErr w:type="spellStart"/>
-      <w:r>
-        <w:t>Ripley</w:t>
-      </w:r>
-      <w:proofErr w:type="spellEnd"/>
+      <w:r>
+        <w:t>Ripley</w:t>
+      </w:r>
     </w:p>
     <w:p>
       <w:r>
@@ -132,11 +123,9 @@
       </w:r>
     </w:p>
     <w:p>
-      <w:proofErr w:type="spellStart"/>
-      <w:r>
-        <w:t>Ripley</w:t>
-      </w:r>
-      <w:proofErr w:type="spellEnd"/>
+      <w:r>
+        <w:t>Ripley</w:t>
+      </w:r>
     </w:p>
     <w:p>
       <w:r>
@@ -165,107 +154,90 @@
       </w:r>
     </w:p>
     <w:p>
-      <w:proofErr w:type="spellStart"/>
-      <w:r>
-        <w:t>Ripley</w:t>
-      </w:r>
-      <w:proofErr w:type="spellEnd"/>
+      <w:r>
+        <w:t>Ripley</w:t>
+      </w:r>
     </w:p>
     <w:p>
       <w:r>
         <w:t xml:space="preserve">Je vais </w:t>
       </w:r>
       <w:r>
-        <w:t xml:space="preserve">allez voir </w:t>
-      </w:r>
-      <w:proofErr w:type="spellStart"/>
+        <w:t>allez voir Pohsib</w:t>
+      </w:r>
+      <w:r>
+        <w:t>.</w:t>
+      </w:r>
+    </w:p>
+    <w:p>
+      <w:r>
+        <w:t>On est que trois ici et j’aimerai avoir sa version des faits.</w:t>
+      </w:r>
+    </w:p>
+    <w:p>
+      <w:r>
+        <w:t>2</w:t>
+      </w:r>
+    </w:p>
+    <w:p>
       <w:r>
         <w:t>Pohsib</w:t>
       </w:r>
-      <w:proofErr w:type="spellEnd"/>
-      <w:r>
-        <w:t>.</w:t>
-      </w:r>
-    </w:p>
-    <w:p>
-      <w:r>
-        <w:t>On est que trois ici et j’aimerai avoir sa version des faits.</w:t>
-      </w:r>
-    </w:p>
-    <w:p>
-      <w:r>
-        <w:t>2</w:t>
-      </w:r>
-    </w:p>
-    <w:p>
-      <w:proofErr w:type="spellStart"/>
+    </w:p>
+    <w:p>
+      <w:r>
+        <w:t>Heureux que tu sois saine et sauve.</w:t>
+      </w:r>
+    </w:p>
+    <w:p>
+      <w:r>
+        <w:t>Alors que s’est-il passer ?</w:t>
+      </w:r>
+    </w:p>
+    <w:p>
+      <w:r>
+        <w:t>Ripley</w:t>
+      </w:r>
+    </w:p>
+    <w:p>
+      <w:r>
+        <w:t>Je ne sais pas, je me suis retrouver dehors sans oxygène sans savoir pourquoi.</w:t>
+      </w:r>
+    </w:p>
+    <w:p>
       <w:r>
         <w:t>Pohsib</w:t>
       </w:r>
-      <w:proofErr w:type="spellEnd"/>
-    </w:p>
-    <w:p>
-      <w:r>
-        <w:t>Heureux que tu sois saine et sauve.</w:t>
-      </w:r>
-    </w:p>
-    <w:p>
-      <w:r>
-        <w:t>Alors que s’est-il passer ?</w:t>
-      </w:r>
-    </w:p>
-    <w:p>
-      <w:proofErr w:type="spellStart"/>
-      <w:r>
-        <w:t>Ripley</w:t>
-      </w:r>
-      <w:proofErr w:type="spellEnd"/>
-    </w:p>
-    <w:p>
-      <w:r>
-        <w:t>Je ne sais pas, je me suis retrouver dehors sans oxygène sans savoir pourquoi.</w:t>
-      </w:r>
-    </w:p>
-    <w:p>
-      <w:proofErr w:type="spellStart"/>
+    </w:p>
+    <w:p>
+      <w:r>
+        <w:t>Oui je retournai voir les serveurs du premier niveau et je t’ai vu dérivé dans l’espace.</w:t>
+      </w:r>
+    </w:p>
+    <w:p>
+      <w:r>
+        <w:t>Je suis allé te chercher ensuite, tu avais vraiment beaucoup de mal à respirer.</w:t>
+      </w:r>
+    </w:p>
+    <w:p>
+      <w:r>
+        <w:t>21</w:t>
+      </w:r>
+    </w:p>
+    <w:p>
+      <w:r>
+        <w:t>Ripley</w:t>
+      </w:r>
+    </w:p>
+    <w:p>
+      <w:r>
+        <w:t>J’ai vu Marc il m’a dit que c’était lui qui était venu me chercher ?</w:t>
+      </w:r>
+    </w:p>
+    <w:p>
       <w:r>
         <w:t>Pohsib</w:t>
       </w:r>
-      <w:proofErr w:type="spellEnd"/>
-    </w:p>
-    <w:p>
-      <w:r>
-        <w:t>Oui je retournai voir les serveurs du premier niveau et je t’ai vu dérivé dans l’espace.</w:t>
-      </w:r>
-    </w:p>
-    <w:p>
-      <w:r>
-        <w:t>Je suis allé te chercher ensuite, tu avais vraiment beaucoup de mal à respirer.</w:t>
-      </w:r>
-    </w:p>
-    <w:p>
-      <w:r>
-        <w:t>21</w:t>
-      </w:r>
-    </w:p>
-    <w:p>
-      <w:proofErr w:type="spellStart"/>
-      <w:r>
-        <w:t>Ripley</w:t>
-      </w:r>
-      <w:proofErr w:type="spellEnd"/>
-    </w:p>
-    <w:p>
-      <w:r>
-        <w:t>J’ai vu Marc il m’a dit que c’était lui qui était venu me chercher ?</w:t>
-      </w:r>
-    </w:p>
-    <w:p>
-      <w:proofErr w:type="spellStart"/>
-      <w:r>
-        <w:t>Pohsib</w:t>
-      </w:r>
-      <w:proofErr w:type="spellEnd"/>
     </w:p>
     <w:p>
       <w:r>
@@ -288,11 +260,9 @@
       </w:r>
     </w:p>
     <w:p>
-      <w:proofErr w:type="spellStart"/>
-      <w:r>
-        <w:t>Ripley</w:t>
-      </w:r>
-      <w:proofErr w:type="spellEnd"/>
+      <w:r>
+        <w:t>Ripley</w:t>
+      </w:r>
     </w:p>
     <w:p>
       <w:r>
@@ -305,23 +275,13 @@
       </w:r>
     </w:p>
     <w:p>
-      <w:proofErr w:type="spellStart"/>
-      <w:r>
-        <w:t>Ripley</w:t>
-      </w:r>
-      <w:proofErr w:type="spellEnd"/>
-    </w:p>
-    <w:p>
-      <w:r>
-        <w:t xml:space="preserve">Marc, </w:t>
-      </w:r>
-      <w:proofErr w:type="spellStart"/>
-      <w:r>
-        <w:t>Pohsib</w:t>
-      </w:r>
-      <w:proofErr w:type="spellEnd"/>
-      <w:r>
-        <w:t xml:space="preserve"> j’ai du mal à tirer cette histoire au clair.</w:t>
+      <w:r>
+        <w:t>Ripley</w:t>
+      </w:r>
+    </w:p>
+    <w:p>
+      <w:r>
+        <w:t>Marc, Pohsib j’ai du mal à tirer cette histoire au clair.</w:t>
       </w:r>
     </w:p>
     <w:p>
@@ -342,153 +302,120 @@
     </w:p>
     <w:p>
       <w:r>
-        <w:t xml:space="preserve">Comment tu peux penser cela. </w:t>
-      </w:r>
-      <w:proofErr w:type="spellStart"/>
+        <w:t xml:space="preserve">Comment </w:t>
+      </w:r>
+      <w:r>
+        <w:t>peux</w:t>
+      </w:r>
+      <w:r>
+        <w:t xml:space="preserve">-tu </w:t>
+      </w:r>
+      <w:bookmarkStart w:id="0" w:name="_GoBack"/>
+      <w:bookmarkEnd w:id="0"/>
+      <w:r>
+        <w:t>penser cela. Pohsib est un des plus ancien employés de General Management et je suis, si je peux me permettre, un éminent scientifique.</w:t>
+      </w:r>
+    </w:p>
+    <w:p>
+      <w:r>
+        <w:t>Je ne vois pas pourquoi l’un d’entre nous souhaiterait ta mort, voyons.</w:t>
+      </w:r>
+    </w:p>
+    <w:p>
+      <w:r>
+        <w:t>Poshib</w:t>
+      </w:r>
+    </w:p>
+    <w:p>
+      <w:r>
+        <w:t>Marc a tout à fait raison. Mais cette réaction est tout à fait normale après le choc que tu as subit.</w:t>
+      </w:r>
+    </w:p>
+    <w:p>
+      <w:r>
+        <w:t>31</w:t>
+      </w:r>
+    </w:p>
+    <w:p>
+      <w:r>
+        <w:t>Ripley</w:t>
+      </w:r>
+    </w:p>
+    <w:p>
+      <w:r>
+        <w:t>Dis-moi Marc, qu’est-ce que c’est exactement tes expériences ?</w:t>
+      </w:r>
+    </w:p>
+    <w:p>
+      <w:r>
+        <w:t>Marc</w:t>
+      </w:r>
+    </w:p>
+    <w:p>
+      <w:r>
+        <w:t>C’est assez simple comme idée : on essaye de comprendre comment certaines plantes évoluent dans un millieux sans atmosphère ou en apesanteur.</w:t>
+      </w:r>
+    </w:p>
+    <w:p>
+      <w:r>
+        <w:t>Cela ne fait que six mois que je suis là mais j’ai déjà des résultats surprenant.</w:t>
+      </w:r>
+    </w:p>
+    <w:p>
+      <w:r>
+        <w:t>J’ai découvert des champignons qui arrivent à vivre directement dans l’espace ! Sans protection.</w:t>
+      </w:r>
+    </w:p>
+    <w:p>
+      <w:r>
+        <w:t>Je tiens le futur prix nobel de biologie je pense.</w:t>
+      </w:r>
+    </w:p>
+    <w:p>
+      <w:r>
+        <w:t>Ripley</w:t>
+      </w:r>
+    </w:p>
+    <w:p>
+      <w:r>
+        <w:t>Et cela ne pourrait pas être un de tes champignon</w:t>
+      </w:r>
+      <w:r>
+        <w:t>s</w:t>
+      </w:r>
+      <w:r>
+        <w:t xml:space="preserve"> qui nous contaminerait avec ces spores ?</w:t>
+      </w:r>
+    </w:p>
+    <w:p>
+      <w:r>
+        <w:t>Marc</w:t>
+      </w:r>
+    </w:p>
+    <w:p>
+      <w:r>
+        <w:t>Non c’est impossible. Toutes les plantes que j’ai sont modifiées génétiquement et stérilisées.</w:t>
+      </w:r>
+    </w:p>
+    <w:p>
+      <w:r>
+        <w:t>32</w:t>
+      </w:r>
+    </w:p>
+    <w:p>
+      <w:r>
+        <w:t>Ripley</w:t>
+      </w:r>
+    </w:p>
+    <w:p>
+      <w:r>
+        <w:t>Dis-moi Pohsib, cela fait combien de temps que tu travailles pour GM ?</w:t>
+      </w:r>
+    </w:p>
+    <w:p>
       <w:r>
         <w:t>Pohsib</w:t>
       </w:r>
-      <w:proofErr w:type="spellEnd"/>
-      <w:r>
-        <w:t xml:space="preserve"> est un des plus ancien employés de General Management et je suis, si je peux me permettre, un éminent scientifique.</w:t>
-      </w:r>
-    </w:p>
-    <w:p>
-      <w:r>
-        <w:t>Je ne vois pas pourquoi l’un d’entre nous souhaiterait ta mort, voyons.</w:t>
-      </w:r>
-    </w:p>
-    <w:p>
-      <w:proofErr w:type="spellStart"/>
-      <w:r>
-        <w:t>Poshib</w:t>
-      </w:r>
-      <w:proofErr w:type="spellEnd"/>
-    </w:p>
-    <w:p>
-      <w:r>
-        <w:t>Marc a tout à fait raison. Mais cette réaction est tout à fait normale après le choc que tu as subit.</w:t>
-      </w:r>
-    </w:p>
-    <w:p>
-      <w:r>
-        <w:t>31</w:t>
-      </w:r>
-    </w:p>
-    <w:p>
-      <w:proofErr w:type="spellStart"/>
-      <w:r>
-        <w:t>Ripley</w:t>
-      </w:r>
-      <w:proofErr w:type="spellEnd"/>
-    </w:p>
-    <w:p>
-      <w:r>
-        <w:t>Dis-moi Marc, qu’est-ce que c’est exactement tes expériences ?</w:t>
-      </w:r>
-    </w:p>
-    <w:p>
-      <w:r>
-        <w:t>Marc</w:t>
-      </w:r>
-    </w:p>
-    <w:p>
-      <w:r>
-        <w:t xml:space="preserve">C’est assez simple comme idée : on essaye de comprendre comment certaines plantes évoluent dans un </w:t>
-      </w:r>
-      <w:proofErr w:type="spellStart"/>
-      <w:r>
-        <w:t>millieux</w:t>
-      </w:r>
-      <w:proofErr w:type="spellEnd"/>
-      <w:r>
-        <w:t xml:space="preserve"> sans atmosphère ou en apesanteur.</w:t>
-      </w:r>
-    </w:p>
-    <w:p>
-      <w:r>
-        <w:t>Cela ne fait que six mois que je suis là mais j’ai déjà des résultats surprenant.</w:t>
-      </w:r>
-    </w:p>
-    <w:p>
-      <w:r>
-        <w:t>J’ai découvert des champignons qui arrivent à vivre directement dans l’espace ! Sans protection.</w:t>
-      </w:r>
-    </w:p>
-    <w:p>
-      <w:r>
-        <w:t xml:space="preserve">Je tiens le futur prix </w:t>
-      </w:r>
-      <w:proofErr w:type="spellStart"/>
-      <w:r>
-        <w:t>nobel</w:t>
-      </w:r>
-      <w:proofErr w:type="spellEnd"/>
-      <w:r>
-        <w:t xml:space="preserve"> de biologie je pense.</w:t>
-      </w:r>
-    </w:p>
-    <w:p>
-      <w:proofErr w:type="spellStart"/>
-      <w:r>
-        <w:t>Ripley</w:t>
-      </w:r>
-      <w:proofErr w:type="spellEnd"/>
-    </w:p>
-    <w:p>
-      <w:r>
-        <w:t xml:space="preserve">Et cela ne pourrait pas être un de tes </w:t>
-      </w:r>
-      <w:proofErr w:type="spellStart"/>
-      <w:r>
-        <w:t>champignong</w:t>
-      </w:r>
-      <w:proofErr w:type="spellEnd"/>
-      <w:r>
-        <w:t xml:space="preserve"> qui nous contaminerait avec ces spores ?</w:t>
-      </w:r>
-    </w:p>
-    <w:p>
-      <w:r>
-        <w:t>Marc</w:t>
-      </w:r>
-    </w:p>
-    <w:p>
-      <w:r>
-        <w:t>Non c’est impossible. Toutes les plantes que j’ai sont modifiées génétiquement et stérilisées.</w:t>
-      </w:r>
-    </w:p>
-    <w:p>
-      <w:r>
-        <w:t>32</w:t>
-      </w:r>
-    </w:p>
-    <w:p>
-      <w:proofErr w:type="spellStart"/>
-      <w:r>
-        <w:t>Ripley</w:t>
-      </w:r>
-      <w:proofErr w:type="spellEnd"/>
-    </w:p>
-    <w:p>
-      <w:r>
-        <w:t xml:space="preserve">Dis-moi </w:t>
-      </w:r>
-      <w:proofErr w:type="spellStart"/>
-      <w:r>
-        <w:t>Pohsib</w:t>
-      </w:r>
-      <w:proofErr w:type="spellEnd"/>
-      <w:r>
-        <w:t>, cela fait combien de temps que tu travailles pour GM ?</w:t>
-      </w:r>
-    </w:p>
-    <w:p>
-      <w:proofErr w:type="spellStart"/>
-      <w:r>
-        <w:t>Pohsib</w:t>
-      </w:r>
-      <w:proofErr w:type="spellEnd"/>
     </w:p>
     <w:p>
       <w:r>
@@ -502,11 +429,9 @@
       </w:r>
     </w:p>
     <w:p>
-      <w:proofErr w:type="spellStart"/>
-      <w:r>
-        <w:t>Ripley</w:t>
-      </w:r>
-      <w:proofErr w:type="spellEnd"/>
+      <w:r>
+        <w:t>Ripley</w:t>
+      </w:r>
     </w:p>
     <w:p>
       <w:r>
@@ -514,11 +439,9 @@
       </w:r>
     </w:p>
     <w:p>
-      <w:proofErr w:type="spellStart"/>
       <w:r>
         <w:t>Pohsib</w:t>
       </w:r>
-      <w:proofErr w:type="spellEnd"/>
     </w:p>
     <w:p>
       <w:r>
@@ -531,11 +454,9 @@
       </w:r>
     </w:p>
     <w:p>
-      <w:proofErr w:type="spellStart"/>
-      <w:r>
-        <w:t>Ripley</w:t>
-      </w:r>
-      <w:proofErr w:type="spellEnd"/>
+      <w:r>
+        <w:t>Ripley</w:t>
+      </w:r>
     </w:p>
     <w:p>
       <w:r>
@@ -543,11 +464,9 @@
       </w:r>
     </w:p>
     <w:p>
-      <w:proofErr w:type="spellStart"/>
       <w:r>
         <w:t>Pohsib</w:t>
       </w:r>
-      <w:proofErr w:type="spellEnd"/>
     </w:p>
     <w:p>
       <w:r>
@@ -561,71 +480,55 @@
     </w:p>
     <w:p>
       <w:r>
-        <w:t xml:space="preserve">Peut-être dans le registre. </w:t>
-      </w:r>
-      <w:proofErr w:type="spellStart"/>
+        <w:t>Peut-être dans le registre. Pohsib tu dois y avoir accès n’est-ce pas ?</w:t>
+      </w:r>
+    </w:p>
+    <w:p>
       <w:r>
         <w:t>Pohsib</w:t>
       </w:r>
-      <w:proofErr w:type="spellEnd"/>
-      <w:r>
-        <w:t xml:space="preserve"> tu dois y avoir accès n’est-ce pas ?</w:t>
-      </w:r>
-    </w:p>
-    <w:p>
-      <w:proofErr w:type="spellStart"/>
+    </w:p>
+    <w:p>
+      <w:r>
+        <w:t>Oui tout à fait on peut aller voir, suivez</w:t>
+      </w:r>
+      <w:r>
+        <w:t>-</w:t>
+      </w:r>
+      <w:r>
+        <w:t>moi.</w:t>
+      </w:r>
+    </w:p>
+    <w:p>
+      <w:r>
+        <w:t>4</w:t>
+      </w:r>
+    </w:p>
+    <w:p>
       <w:r>
         <w:t>Pohsib</w:t>
       </w:r>
-      <w:proofErr w:type="spellEnd"/>
-    </w:p>
-    <w:p>
-      <w:r>
-        <w:t>Oui tout à fait on peut aller voir, suivez</w:t>
-      </w:r>
-      <w:r>
-        <w:t>-</w:t>
-      </w:r>
-      <w:r>
-        <w:t>moi.</w:t>
-      </w:r>
-    </w:p>
-    <w:p>
-      <w:r>
-        <w:t>4</w:t>
-      </w:r>
-    </w:p>
-    <w:p>
-      <w:proofErr w:type="spellStart"/>
-      <w:r>
-        <w:t>Pohsib</w:t>
-      </w:r>
-      <w:proofErr w:type="spellEnd"/>
-    </w:p>
-    <w:p>
-      <w:r>
-        <w:t xml:space="preserve">Voilà </w:t>
-      </w:r>
-      <w:proofErr w:type="spellStart"/>
-      <w:r>
-        <w:t>Ripley</w:t>
-      </w:r>
-      <w:proofErr w:type="spellEnd"/>
-      <w:r>
-        <w:t xml:space="preserve"> je t’ai donné accès au registre de la station, ainsi qu’à toi Marc.</w:t>
-      </w:r>
-    </w:p>
-    <w:p>
-      <w:r>
-        <w:t>C’est un mesure temporaire vu ce qu’il s’est passé mais vous ne devriez pas y avoir accès.</w:t>
-      </w:r>
-    </w:p>
-    <w:p>
-      <w:proofErr w:type="spellStart"/>
-      <w:r>
-        <w:t>Ripley</w:t>
-      </w:r>
-      <w:proofErr w:type="spellEnd"/>
+    </w:p>
+    <w:p>
+      <w:r>
+        <w:t>Voilà Ripley je t’ai donné accès au registre de la station, ainsi qu’à toi Marc.</w:t>
+      </w:r>
+    </w:p>
+    <w:p>
+      <w:r>
+        <w:t xml:space="preserve">C’est </w:t>
+      </w:r>
+      <w:r>
+        <w:t xml:space="preserve">une </w:t>
+      </w:r>
+      <w:r>
+        <w:t>mesure temporaire vu ce qu’il s’est passé mais vous ne devriez pas y avoir accès.</w:t>
+      </w:r>
+    </w:p>
+    <w:p>
+      <w:r>
+        <w:t>Ripley</w:t>
+      </w:r>
     </w:p>
     <w:p>
       <w:r>
@@ -638,11 +541,9 @@
       </w:r>
     </w:p>
     <w:p>
-      <w:proofErr w:type="spellStart"/>
-      <w:r>
-        <w:t>Ripley</w:t>
-      </w:r>
-      <w:proofErr w:type="spellEnd"/>
+      <w:r>
+        <w:t>Ripley</w:t>
+      </w:r>
     </w:p>
     <w:p>
       <w:r>
@@ -688,18 +589,14 @@
       </w:r>
     </w:p>
     <w:p>
-      <w:proofErr w:type="spellStart"/>
-      <w:r>
-        <w:t>Ripley</w:t>
-      </w:r>
-      <w:proofErr w:type="spellEnd"/>
-    </w:p>
-    <w:p>
-      <w:proofErr w:type="spellStart"/>
+      <w:r>
+        <w:t>Ripley</w:t>
+      </w:r>
+    </w:p>
+    <w:p>
       <w:r>
         <w:t>Pohsib</w:t>
       </w:r>
-      <w:proofErr w:type="spellEnd"/>
       <w:r>
         <w:t xml:space="preserve"> tu penses qu’une partie de ton matériel informatique pourrait </w:t>
       </w:r>
@@ -711,11 +608,9 @@
       </w:r>
     </w:p>
     <w:p>
-      <w:proofErr w:type="spellStart"/>
       <w:r>
         <w:t>Pohsib</w:t>
       </w:r>
-      <w:proofErr w:type="spellEnd"/>
     </w:p>
     <w:p>
       <w:r>
@@ -728,11 +623,9 @@
       </w:r>
     </w:p>
     <w:p>
-      <w:proofErr w:type="spellStart"/>
-      <w:r>
-        <w:t>Ripley</w:t>
-      </w:r>
-      <w:proofErr w:type="spellEnd"/>
+      <w:r>
+        <w:t>Ripley</w:t>
+      </w:r>
     </w:p>
     <w:p>
       <w:r>
@@ -745,23 +638,128 @@
       </w:r>
     </w:p>
     <w:p>
-      <w:proofErr w:type="spellStart"/>
-      <w:r>
-        <w:t>Ripley</w:t>
-      </w:r>
-      <w:proofErr w:type="spellEnd"/>
-    </w:p>
-    <w:p>
-      <w:r>
-        <w:t xml:space="preserve">Mais ! </w:t>
-      </w:r>
-      <w:proofErr w:type="spellStart"/>
+      <w:r>
+        <w:t>Ripley</w:t>
+      </w:r>
+    </w:p>
+    <w:p>
+      <w:r>
+        <w:t>Mais ! Pohsib, en lisant le registre informatique, il est fait notion d’un contrat de contrôle de population</w:t>
+      </w:r>
+      <w:r>
+        <w:t>.</w:t>
+      </w:r>
+    </w:p>
+    <w:p>
+      <w:r>
+        <w:t>Il y a une liste assez étrange ensuite :</w:t>
+      </w:r>
+    </w:p>
+    <w:p>
+      <w:r>
+        <w:t>Calme, excitation, obéissance,</w:t>
+      </w:r>
+      <w:r>
+        <w:t xml:space="preserve"> sécurité, consommation, liberté, individualisme, solidarité, possession, espoir.</w:t>
+      </w:r>
+    </w:p>
+    <w:p>
+      <w:r>
+        <w:t>Et il y a un prix pour chacune de ces lignes !</w:t>
+      </w:r>
+    </w:p>
+    <w:p>
+      <w:r>
+        <w:t>Tu peux bien expliquer ce que c’est ?</w:t>
+      </w:r>
+    </w:p>
+    <w:p>
       <w:r>
         <w:t>Pohsib</w:t>
       </w:r>
-      <w:proofErr w:type="spellEnd"/>
-      <w:r>
-        <w:t>, en lisant le registre informatique, il est fait notion d’un contrat de contrôle de population</w:t>
+    </w:p>
+    <w:p>
+      <w:r>
+        <w:t>Bon de toute façon tu allais bien finir par le découvrir tôt ou tard.</w:t>
+      </w:r>
+    </w:p>
+    <w:p>
+      <w:r>
+        <w:t>J’ai essayé de t’en empêché tout à l’heure je l’avoue mais maintenant ce qui est fait est fait.</w:t>
+      </w:r>
+    </w:p>
+    <w:p>
+      <w:r>
+        <w:t>Je ne peux manifestement pas vous laisser partir avec ces informations.</w:t>
+      </w:r>
+    </w:p>
+    <w:p>
+      <w:r>
+        <w:lastRenderedPageBreak/>
+        <w:t>Ripley</w:t>
+      </w:r>
+    </w:p>
+    <w:p>
+      <w:r>
+        <w:t>Mais de quoi parles-tu ?</w:t>
+      </w:r>
+    </w:p>
+    <w:p>
+      <w:r>
+        <w:t>Marc</w:t>
+      </w:r>
+    </w:p>
+    <w:p>
+      <w:r>
+        <w:t>Ca ressemble à un système de contrôle des populations, une arme peu conventionnelle.</w:t>
+      </w:r>
+    </w:p>
+    <w:p>
+      <w:r>
+        <w:t>Pohsib</w:t>
+      </w:r>
+    </w:p>
+    <w:p>
+      <w:r>
+        <w:t>C’est exactement cela, mais rassurez-vous nous ne le vendons qu’à des personnes moralement apte à utiliser une telle arme.</w:t>
+      </w:r>
+    </w:p>
+    <w:p>
+      <w:r>
+        <w:t>Cela fait des années que tu penses travailler pour un système de contrôle de la pollution.</w:t>
+      </w:r>
+    </w:p>
+    <w:p>
+      <w:r>
+        <w:t>C’est un peu la même chose mais avec les êtres humains.</w:t>
+      </w:r>
+    </w:p>
+    <w:p>
+      <w:r>
+        <w:t>Ripley</w:t>
+      </w:r>
+    </w:p>
+    <w:p>
+      <w:r>
+        <w:t>C’est pour ça que tu as essayé de me tuer !</w:t>
+      </w:r>
+    </w:p>
+    <w:p>
+      <w:r>
+        <w:t>Tu vas me le payer.</w:t>
+      </w:r>
+    </w:p>
+    <w:p>
+      <w:r>
+        <w:t>C1</w:t>
+      </w:r>
+    </w:p>
+    <w:p>
+      <w:r>
+        <w:t xml:space="preserve">Marc réussi a désactiver Pohsib qui s’avérait être un Android à la solde de </w:t>
+      </w:r>
+      <w:r>
+        <w:t>GM</w:t>
       </w:r>
       <w:r>
         <w:t>.</w:t>
@@ -769,142 +767,10 @@
     </w:p>
     <w:p>
       <w:r>
-        <w:t>Il y a une liste assez étrange ensuite :</w:t>
-      </w:r>
-    </w:p>
-    <w:p>
-      <w:r>
-        <w:t>Calme, excitation, obéissance,</w:t>
-      </w:r>
-      <w:r>
-        <w:t xml:space="preserve"> sécurité, consommation, liberté, individualisme, solidarité, possession, espoir.</w:t>
-      </w:r>
-    </w:p>
-    <w:p>
-      <w:r>
-        <w:t>Et il y a un prix pour chacune de ces lignes !</w:t>
-      </w:r>
-    </w:p>
-    <w:p>
-      <w:r>
-        <w:t>Tu peux bien expliquer ce que c’est ?</w:t>
-      </w:r>
-    </w:p>
-    <w:p>
-      <w:proofErr w:type="spellStart"/>
-      <w:r>
-        <w:t>Pohsib</w:t>
-      </w:r>
-      <w:proofErr w:type="spellEnd"/>
-    </w:p>
-    <w:p>
-      <w:r>
-        <w:t>Bon de toute façon tu allais bien finir par le découvrir tôt ou tard.</w:t>
-      </w:r>
-    </w:p>
-    <w:p>
-      <w:r>
-        <w:t>J’ai essayé de t’en empêché tout à l’heure je l’avoue mais maintenant ce qui est fait est fait.</w:t>
-      </w:r>
-    </w:p>
-    <w:p>
-      <w:r>
-        <w:t>Je ne peux manifestement pas vous laisser partir avec ces informations.</w:t>
-      </w:r>
-    </w:p>
-    <w:p>
-      <w:proofErr w:type="spellStart"/>
-      <w:r>
-        <w:lastRenderedPageBreak/>
-        <w:t>Ripley</w:t>
-      </w:r>
-      <w:proofErr w:type="spellEnd"/>
-    </w:p>
-    <w:p>
-      <w:r>
-        <w:t>Mais de quoi parles-tu ?</w:t>
-      </w:r>
-    </w:p>
-    <w:p>
-      <w:r>
-        <w:t>Marc</w:t>
-      </w:r>
-    </w:p>
-    <w:p>
-      <w:r>
-        <w:t>Ca ressemble à un système de contrôle des populations, une arme peu conventionnelle.</w:t>
-      </w:r>
-    </w:p>
-    <w:p>
-      <w:proofErr w:type="spellStart"/>
-      <w:r>
-        <w:t>Pohsib</w:t>
-      </w:r>
-      <w:proofErr w:type="spellEnd"/>
-    </w:p>
-    <w:p>
-      <w:r>
-        <w:t>C’est exactement cela, mais rassurez-vous nous ne le vendons qu’à des personnes moralement apte à utiliser une telle arme.</w:t>
-      </w:r>
-    </w:p>
-    <w:p>
-      <w:r>
-        <w:t>Cela fait des années que tu penses travailler pour un système de contrôle de la pollution.</w:t>
-      </w:r>
-    </w:p>
-    <w:p>
-      <w:r>
-        <w:t>C’est un peu la même chose mais avec les êtres humains.</w:t>
-      </w:r>
-    </w:p>
-    <w:p>
-      <w:proofErr w:type="spellStart"/>
-      <w:r>
-        <w:t>Ripley</w:t>
-      </w:r>
-      <w:proofErr w:type="spellEnd"/>
-    </w:p>
-    <w:p>
-      <w:r>
-        <w:t>C’est pour ça que tu as essayé de me tuer !</w:t>
-      </w:r>
-    </w:p>
-    <w:p>
-      <w:r>
-        <w:t>Tu vas me le payer.</w:t>
-      </w:r>
-    </w:p>
-    <w:p>
-      <w:bookmarkStart w:id="0" w:name="_GoBack"/>
-      <w:bookmarkEnd w:id="0"/>
-      <w:r>
-        <w:t>C1</w:t>
-      </w:r>
-    </w:p>
-    <w:p>
-      <w:r>
-        <w:t xml:space="preserve">Marc réussi </w:t>
-      </w:r>
-      <w:proofErr w:type="spellStart"/>
-      <w:proofErr w:type="gramStart"/>
-      <w:r>
-        <w:t>a</w:t>
-      </w:r>
-      <w:proofErr w:type="spellEnd"/>
-      <w:proofErr w:type="gramEnd"/>
-      <w:r>
-        <w:t xml:space="preserve"> désactiver </w:t>
-      </w:r>
-      <w:proofErr w:type="spellStart"/>
-      <w:r>
-        <w:t>Pohsib</w:t>
-      </w:r>
-      <w:proofErr w:type="spellEnd"/>
-      <w:r>
-        <w:t xml:space="preserve"> qui s’avérait être un Android à la solde de </w:t>
-      </w:r>
-      <w:r>
-        <w:t>GM</w:t>
+        <w:t xml:space="preserve">Il fut réactivé lors du procès historique fait à General Management pour entendre son </w:t>
+      </w:r>
+      <w:r>
+        <w:t>témoignage</w:t>
       </w:r>
       <w:r>
         <w:t>.</w:t>
@@ -912,31 +778,12 @@
     </w:p>
     <w:p>
       <w:r>
-        <w:t xml:space="preserve">Il fut réactivé lors du procès historique fait à General Management pour entendre son </w:t>
-      </w:r>
-      <w:r>
-        <w:t>témoignage</w:t>
-      </w:r>
-      <w:r>
-        <w:t>.</w:t>
-      </w:r>
-    </w:p>
-    <w:p>
-      <w:r>
         <w:t>C2</w:t>
       </w:r>
     </w:p>
     <w:p>
       <w:r>
-        <w:t xml:space="preserve">Marc pris d’une rage folle arracha la tête de </w:t>
-      </w:r>
-      <w:proofErr w:type="spellStart"/>
-      <w:r>
-        <w:t>Pohsib</w:t>
-      </w:r>
-      <w:proofErr w:type="spellEnd"/>
-      <w:r>
-        <w:t xml:space="preserve"> dont des centaines de câbles pendirent.</w:t>
+        <w:t>Marc pris d’une rage folle arracha la tête de Pohsib dont des centaines de câbles pendirent.</w:t>
       </w:r>
     </w:p>
     <w:p>
@@ -957,15 +804,7 @@
     </w:p>
     <w:p>
       <w:r>
-        <w:t xml:space="preserve">La première attaque glissa sur la peau synthétique de </w:t>
-      </w:r>
-      <w:proofErr w:type="spellStart"/>
-      <w:r>
-        <w:t>Pohsib</w:t>
-      </w:r>
-      <w:proofErr w:type="spellEnd"/>
-      <w:r>
-        <w:t xml:space="preserve"> qui était en fait un Android à la solde de GM.</w:t>
+        <w:t>La première attaque glissa sur la peau synthétique de Pohsib qui était en fait un Android à la solde de GM.</w:t>
       </w:r>
     </w:p>
     <w:p>
